--- a/Express_JS_CheetSheet.docx
+++ b/Express_JS_CheetSheet.docx
@@ -64,29 +64,7 @@
           <w:szCs w:val="21"/>
           <w:shd w:val="clear" w:color="auto" w:fill="FFFFFF"/>
         </w:rPr>
-        <w:t xml:space="preserve">Express.js, or simply Express, is a </w:t>
-      </w:r>
-      <w:proofErr w:type="gramStart"/>
-      <w:r>
-        <w:rPr>
-          <w:rFonts w:ascii="Arial" w:hAnsi="Arial" w:cs="Arial"/>
-          <w:color w:val="4D5156"/>
-          <w:sz w:val="21"/>
-          <w:szCs w:val="21"/>
-          <w:shd w:val="clear" w:color="auto" w:fill="FFFFFF"/>
-        </w:rPr>
-        <w:t>back end</w:t>
-      </w:r>
-      <w:proofErr w:type="gramEnd"/>
-      <w:r>
-        <w:rPr>
-          <w:rFonts w:ascii="Arial" w:hAnsi="Arial" w:cs="Arial"/>
-          <w:color w:val="4D5156"/>
-          <w:sz w:val="21"/>
-          <w:szCs w:val="21"/>
-          <w:shd w:val="clear" w:color="auto" w:fill="FFFFFF"/>
-        </w:rPr>
-        <w:t xml:space="preserve"> web application framework for Node.js, released as free and open-source software under the MIT License. It is designed for building web applications and APIs. It has been called the de facto standard server framework for Node.js</w:t>
+        <w:t>Express.js, or simply Express, is a back end web application framework for Node.js, released as free and open-source software under the MIT License. It is designed for building web applications and APIs. It has been called the de facto standard server framework for Node.js</w:t>
       </w:r>
     </w:p>
     <w:p>
@@ -161,9 +139,13 @@
           <w:szCs w:val="19"/>
           <w:shd w:val="clear" w:color="auto" w:fill="FFFFFF"/>
         </w:rPr>
-        <w:t xml:space="preserve"> install express </w:t>
-      </w:r>
-      <w:r>
+        <w:t xml:space="preserve"> install express –save </w:t>
+      </w:r>
+    </w:p>
+    <w:p>
+      <w:pPr>
+        <w:pStyle w:val="ListParagraph"/>
+        <w:ind w:left="1080"/>
         <w:rPr>
           <w:rFonts w:ascii="Consolas" w:hAnsi="Consolas"/>
           <w:color w:val="555555"/>
@@ -171,8 +153,7 @@
           <w:szCs w:val="19"/>
           <w:shd w:val="clear" w:color="auto" w:fill="FFFFFF"/>
         </w:rPr>
-        <w:t>–</w:t>
-      </w:r>
+      </w:pPr>
       <w:r>
         <w:rPr>
           <w:rFonts w:ascii="Consolas" w:hAnsi="Consolas"/>
@@ -181,8 +162,9 @@
           <w:szCs w:val="19"/>
           <w:shd w:val="clear" w:color="auto" w:fill="FFFFFF"/>
         </w:rPr>
-        <w:t>save</w:t>
-      </w:r>
+        <w:t xml:space="preserve">run this in vs code terminal and check </w:t>
+      </w:r>
+      <w:proofErr w:type="spellStart"/>
       <w:r>
         <w:rPr>
           <w:rFonts w:ascii="Consolas" w:hAnsi="Consolas"/>
@@ -191,13 +173,10 @@
           <w:szCs w:val="19"/>
           <w:shd w:val="clear" w:color="auto" w:fill="FFFFFF"/>
         </w:rPr>
-        <w:t xml:space="preserve"> </w:t>
-      </w:r>
-    </w:p>
-    <w:p>
-      <w:pPr>
-        <w:pStyle w:val="ListParagraph"/>
-        <w:ind w:left="1080"/>
+        <w:t>package.json</w:t>
+      </w:r>
+      <w:proofErr w:type="spellEnd"/>
+      <w:r>
         <w:rPr>
           <w:rFonts w:ascii="Consolas" w:hAnsi="Consolas"/>
           <w:color w:val="555555"/>
@@ -205,39 +184,6 @@
           <w:szCs w:val="19"/>
           <w:shd w:val="clear" w:color="auto" w:fill="FFFFFF"/>
         </w:rPr>
-      </w:pPr>
-      <w:r>
-        <w:rPr>
-          <w:rFonts w:ascii="Consolas" w:hAnsi="Consolas"/>
-          <w:color w:val="555555"/>
-          <w:sz w:val="19"/>
-          <w:szCs w:val="19"/>
-          <w:shd w:val="clear" w:color="auto" w:fill="FFFFFF"/>
-        </w:rPr>
-        <w:t xml:space="preserve">run this in vs code terminal and check </w:t>
-      </w:r>
-      <w:proofErr w:type="spellStart"/>
-      <w:proofErr w:type="gramStart"/>
-      <w:r>
-        <w:rPr>
-          <w:rFonts w:ascii="Consolas" w:hAnsi="Consolas"/>
-          <w:color w:val="555555"/>
-          <w:sz w:val="19"/>
-          <w:szCs w:val="19"/>
-          <w:shd w:val="clear" w:color="auto" w:fill="FFFFFF"/>
-        </w:rPr>
-        <w:t>package.json</w:t>
-      </w:r>
-      <w:proofErr w:type="spellEnd"/>
-      <w:proofErr w:type="gramEnd"/>
-      <w:r>
-        <w:rPr>
-          <w:rFonts w:ascii="Consolas" w:hAnsi="Consolas"/>
-          <w:color w:val="555555"/>
-          <w:sz w:val="19"/>
-          <w:szCs w:val="19"/>
-          <w:shd w:val="clear" w:color="auto" w:fill="FFFFFF"/>
-        </w:rPr>
         <w:t xml:space="preserve"> to see if its installed.</w:t>
       </w:r>
     </w:p>
@@ -258,17 +204,8 @@
           <w:sz w:val="24"/>
           <w:szCs w:val="24"/>
         </w:rPr>
-        <w:t xml:space="preserve">What is does </w:t>
-      </w:r>
-      <w:proofErr w:type="gramStart"/>
-      <w:r>
-        <w:rPr>
-          <w:sz w:val="24"/>
-          <w:szCs w:val="24"/>
-        </w:rPr>
-        <w:t>essentially ?</w:t>
-      </w:r>
-      <w:proofErr w:type="gramEnd"/>
+        <w:t>What is does essentially ?</w:t>
+      </w:r>
     </w:p>
     <w:p>
       <w:pPr>
@@ -287,23 +224,7 @@
           <w:sz w:val="24"/>
           <w:szCs w:val="24"/>
         </w:rPr>
-        <w:t xml:space="preserve">In node JS we can create local host severs but the process is a little more tedious because we have to use IF/Else statements for navigations between different </w:t>
-      </w:r>
-      <w:proofErr w:type="gramStart"/>
-      <w:r>
-        <w:rPr>
-          <w:sz w:val="24"/>
-          <w:szCs w:val="24"/>
-        </w:rPr>
-        <w:t>pathways .</w:t>
-      </w:r>
-      <w:proofErr w:type="gramEnd"/>
-      <w:r>
-        <w:rPr>
-          <w:sz w:val="24"/>
-          <w:szCs w:val="24"/>
-        </w:rPr>
-        <w:t xml:space="preserve"> here how ever we can just use </w:t>
+        <w:t xml:space="preserve">In node JS we can create local host severs but the process is a little more tedious because we have to use IF/Else statements for navigations between different pathways . here how ever we can just use </w:t>
       </w:r>
     </w:p>
     <w:p>
@@ -321,7 +242,6 @@
         </w:rPr>
       </w:pPr>
       <w:proofErr w:type="spellStart"/>
-      <w:proofErr w:type="gramStart"/>
       <w:r>
         <w:rPr>
           <w:rFonts w:ascii="Consolas" w:eastAsia="Times New Roman" w:hAnsi="Consolas" w:cs="Times New Roman"/>
@@ -361,18 +281,7 @@
           <w:szCs w:val="21"/>
           <w:lang w:eastAsia="en-IN"/>
         </w:rPr>
-        <w:t>(</w:t>
-      </w:r>
-      <w:proofErr w:type="gramEnd"/>
-      <w:r>
-        <w:rPr>
-          <w:rFonts w:ascii="Consolas" w:eastAsia="Times New Roman" w:hAnsi="Consolas" w:cs="Times New Roman"/>
-          <w:color w:val="FFFFFF"/>
-          <w:sz w:val="21"/>
-          <w:szCs w:val="21"/>
-          <w:lang w:eastAsia="en-IN"/>
-        </w:rPr>
-        <w:t>'</w:t>
+        <w:t>('</w:t>
       </w:r>
       <w:r>
         <w:rPr>
@@ -509,7 +418,6 @@
         <w:t>  </w:t>
       </w:r>
       <w:proofErr w:type="spellStart"/>
-      <w:proofErr w:type="gramStart"/>
       <w:r>
         <w:rPr>
           <w:rFonts w:ascii="Consolas" w:eastAsia="Times New Roman" w:hAnsi="Consolas" w:cs="Times New Roman"/>
@@ -541,7 +449,6 @@
         <w:t>send</w:t>
       </w:r>
       <w:proofErr w:type="spellEnd"/>
-      <w:proofErr w:type="gramEnd"/>
       <w:r>
         <w:rPr>
           <w:rFonts w:ascii="Consolas" w:eastAsia="Times New Roman" w:hAnsi="Consolas" w:cs="Times New Roman"/>
@@ -665,17 +572,8 @@
           <w:sz w:val="24"/>
           <w:szCs w:val="24"/>
         </w:rPr>
-        <w:t xml:space="preserve">How to assign port </w:t>
-      </w:r>
-      <w:proofErr w:type="gramStart"/>
-      <w:r>
-        <w:rPr>
-          <w:sz w:val="24"/>
-          <w:szCs w:val="24"/>
-        </w:rPr>
-        <w:t>no ?</w:t>
-      </w:r>
-      <w:proofErr w:type="gramEnd"/>
+        <w:t>How to assign port no ?</w:t>
+      </w:r>
     </w:p>
     <w:p>
       <w:pPr>
@@ -1215,7 +1113,6 @@
         <w:t> </w:t>
       </w:r>
       <w:proofErr w:type="spellStart"/>
-      <w:proofErr w:type="gramStart"/>
       <w:r>
         <w:rPr>
           <w:rFonts w:ascii="Consolas" w:eastAsia="Times New Roman" w:hAnsi="Consolas" w:cs="Times New Roman"/>
@@ -1247,7 +1144,6 @@
         <w:t>sendFile</w:t>
       </w:r>
       <w:proofErr w:type="spellEnd"/>
-      <w:proofErr w:type="gramEnd"/>
       <w:r>
         <w:rPr>
           <w:rFonts w:ascii="Consolas" w:eastAsia="Times New Roman" w:hAnsi="Consolas" w:cs="Times New Roman"/>
@@ -1397,6 +1293,251 @@
       </w:pPr>
       <w:r>
         <w:t>How to send json data using Express?</w:t>
+      </w:r>
+    </w:p>
+    <w:p>
+      <w:pPr>
+        <w:pStyle w:val="ListParagraph"/>
+        <w:numPr>
+          <w:ilvl w:val="0"/>
+          <w:numId w:val="3"/>
+        </w:numPr>
+      </w:pPr>
+      <w:r>
+        <w:t xml:space="preserve">We can send json data from the code using express </w:t>
+      </w:r>
+      <w:proofErr w:type="spellStart"/>
+      <w:r>
+        <w:t>js</w:t>
+      </w:r>
+      <w:proofErr w:type="spellEnd"/>
+      <w:r>
+        <w:t xml:space="preserve"> and that json file will be automatically created and the data </w:t>
+      </w:r>
+      <w:proofErr w:type="spellStart"/>
+      <w:r>
+        <w:t>wil</w:t>
+      </w:r>
+      <w:proofErr w:type="spellEnd"/>
+      <w:r>
+        <w:t xml:space="preserve"> be stored we can add it inside a path from which we want to send the JSON data, the command that we will need to use is</w:t>
+      </w:r>
+    </w:p>
+    <w:p>
+      <w:pPr>
+        <w:pStyle w:val="ListParagraph"/>
+        <w:shd w:val="clear" w:color="auto" w:fill="00002C"/>
+        <w:spacing w:after="0" w:line="285" w:lineRule="atLeast"/>
+        <w:ind w:left="1080"/>
+        <w:rPr>
+          <w:rFonts w:ascii="Consolas" w:eastAsia="Times New Roman" w:hAnsi="Consolas" w:cs="Times New Roman"/>
+          <w:color w:val="FFFFFF"/>
+          <w:sz w:val="21"/>
+          <w:szCs w:val="21"/>
+          <w:lang w:eastAsia="en-IN"/>
+        </w:rPr>
+      </w:pPr>
+      <w:r>
+        <w:rPr>
+          <w:rFonts w:ascii="Consolas" w:eastAsia="Times New Roman" w:hAnsi="Consolas" w:cs="Times New Roman"/>
+          <w:color w:val="FFFFFF"/>
+          <w:sz w:val="21"/>
+          <w:szCs w:val="21"/>
+          <w:lang w:eastAsia="en-IN"/>
+        </w:rPr>
+        <w:t> </w:t>
+      </w:r>
+      <w:r>
+        <w:rPr>
+          <w:rFonts w:ascii="Consolas" w:eastAsia="Times New Roman" w:hAnsi="Consolas" w:cs="Times New Roman"/>
+          <w:color w:val="F07178"/>
+          <w:sz w:val="21"/>
+          <w:szCs w:val="21"/>
+          <w:lang w:eastAsia="en-IN"/>
+        </w:rPr>
+        <w:t>res</w:t>
+      </w:r>
+      <w:r>
+        <w:rPr>
+          <w:rFonts w:ascii="Consolas" w:eastAsia="Times New Roman" w:hAnsi="Consolas" w:cs="Times New Roman"/>
+          <w:color w:val="FFFFFF"/>
+          <w:sz w:val="21"/>
+          <w:szCs w:val="21"/>
+          <w:lang w:eastAsia="en-IN"/>
+        </w:rPr>
+        <w:t>.</w:t>
+      </w:r>
+      <w:r>
+        <w:rPr>
+          <w:rFonts w:ascii="Consolas" w:eastAsia="Times New Roman" w:hAnsi="Consolas" w:cs="Times New Roman"/>
+          <w:color w:val="00FFFF"/>
+          <w:sz w:val="21"/>
+          <w:szCs w:val="21"/>
+          <w:lang w:eastAsia="en-IN"/>
+        </w:rPr>
+        <w:t>json</w:t>
+      </w:r>
+      <w:r>
+        <w:rPr>
+          <w:rFonts w:ascii="Consolas" w:eastAsia="Times New Roman" w:hAnsi="Consolas" w:cs="Times New Roman"/>
+          <w:color w:val="FFFFFF"/>
+          <w:sz w:val="21"/>
+          <w:szCs w:val="21"/>
+          <w:lang w:eastAsia="en-IN"/>
+        </w:rPr>
+        <w:t>({"</w:t>
+      </w:r>
+      <w:r>
+        <w:rPr>
+          <w:rFonts w:ascii="Consolas" w:eastAsia="Times New Roman" w:hAnsi="Consolas" w:cs="Times New Roman"/>
+          <w:color w:val="EEFF00"/>
+          <w:sz w:val="21"/>
+          <w:szCs w:val="21"/>
+          <w:lang w:eastAsia="en-IN"/>
+        </w:rPr>
+        <w:t>Nishant</w:t>
+      </w:r>
+      <w:r>
+        <w:rPr>
+          <w:rFonts w:ascii="Consolas" w:eastAsia="Times New Roman" w:hAnsi="Consolas" w:cs="Times New Roman"/>
+          <w:color w:val="FFFFFF"/>
+          <w:sz w:val="21"/>
+          <w:szCs w:val="21"/>
+          <w:lang w:eastAsia="en-IN"/>
+        </w:rPr>
+        <w:t>": </w:t>
+      </w:r>
+      <w:r>
+        <w:rPr>
+          <w:rFonts w:ascii="Consolas" w:eastAsia="Times New Roman" w:hAnsi="Consolas" w:cs="Times New Roman"/>
+          <w:color w:val="FF7E34"/>
+          <w:sz w:val="21"/>
+          <w:szCs w:val="21"/>
+          <w:lang w:eastAsia="en-IN"/>
+        </w:rPr>
+        <w:t>21</w:t>
+      </w:r>
+      <w:r>
+        <w:rPr>
+          <w:rFonts w:ascii="Consolas" w:eastAsia="Times New Roman" w:hAnsi="Consolas" w:cs="Times New Roman"/>
+          <w:color w:val="FFFFFF"/>
+          <w:sz w:val="21"/>
+          <w:szCs w:val="21"/>
+          <w:lang w:eastAsia="en-IN"/>
+        </w:rPr>
+        <w:t>}) </w:t>
+      </w:r>
+    </w:p>
+    <w:p>
+      <w:pPr>
+        <w:pStyle w:val="ListParagraph"/>
+        <w:shd w:val="clear" w:color="auto" w:fill="00002C"/>
+        <w:spacing w:after="0" w:line="285" w:lineRule="atLeast"/>
+        <w:ind w:left="1080"/>
+        <w:rPr>
+          <w:rFonts w:ascii="Consolas" w:eastAsia="Times New Roman" w:hAnsi="Consolas" w:cs="Times New Roman"/>
+          <w:color w:val="FFFFFF"/>
+          <w:sz w:val="21"/>
+          <w:szCs w:val="21"/>
+          <w:lang w:eastAsia="en-IN"/>
+        </w:rPr>
+      </w:pPr>
+      <w:r>
+        <w:rPr>
+          <w:rFonts w:ascii="Consolas" w:eastAsia="Times New Roman" w:hAnsi="Consolas" w:cs="Times New Roman"/>
+          <w:i/>
+          <w:iCs/>
+          <w:color w:val="838383"/>
+          <w:sz w:val="21"/>
+          <w:szCs w:val="21"/>
+          <w:lang w:eastAsia="en-IN"/>
+        </w:rPr>
+        <w:lastRenderedPageBreak/>
+        <w:t>// </w:t>
+      </w:r>
+      <w:proofErr w:type="spellStart"/>
+      <w:r>
+        <w:rPr>
+          <w:rFonts w:ascii="Consolas" w:eastAsia="Times New Roman" w:hAnsi="Consolas" w:cs="Times New Roman"/>
+          <w:i/>
+          <w:iCs/>
+          <w:color w:val="838383"/>
+          <w:sz w:val="21"/>
+          <w:szCs w:val="21"/>
+          <w:lang w:eastAsia="en-IN"/>
+        </w:rPr>
+        <w:t>res.json</w:t>
+      </w:r>
+      <w:proofErr w:type="spellEnd"/>
+      <w:r>
+        <w:rPr>
+          <w:rFonts w:ascii="Consolas" w:eastAsia="Times New Roman" w:hAnsi="Consolas" w:cs="Times New Roman"/>
+          <w:i/>
+          <w:iCs/>
+          <w:color w:val="838383"/>
+          <w:sz w:val="21"/>
+          <w:szCs w:val="21"/>
+          <w:lang w:eastAsia="en-IN"/>
+        </w:rPr>
+        <w:t> is what we use </w:t>
+      </w:r>
+      <w:proofErr w:type="spellStart"/>
+      <w:r>
+        <w:rPr>
+          <w:rFonts w:ascii="Consolas" w:eastAsia="Times New Roman" w:hAnsi="Consolas" w:cs="Times New Roman"/>
+          <w:i/>
+          <w:iCs/>
+          <w:color w:val="838383"/>
+          <w:sz w:val="21"/>
+          <w:szCs w:val="21"/>
+          <w:lang w:eastAsia="en-IN"/>
+        </w:rPr>
+        <w:t>ot</w:t>
+      </w:r>
+      <w:proofErr w:type="spellEnd"/>
+      <w:r>
+        <w:rPr>
+          <w:rFonts w:ascii="Consolas" w:eastAsia="Times New Roman" w:hAnsi="Consolas" w:cs="Times New Roman"/>
+          <w:i/>
+          <w:iCs/>
+          <w:color w:val="838383"/>
+          <w:sz w:val="21"/>
+          <w:szCs w:val="21"/>
+          <w:lang w:eastAsia="en-IN"/>
+        </w:rPr>
+        <w:t> send json files </w:t>
+      </w:r>
+    </w:p>
+    <w:p>
+      <w:pPr>
+        <w:pStyle w:val="ListParagraph"/>
+        <w:numPr>
+          <w:ilvl w:val="0"/>
+          <w:numId w:val="2"/>
+        </w:numPr>
+      </w:pPr>
+      <w:r>
+        <w:t xml:space="preserve">How to attach a folder to a particular </w:t>
+      </w:r>
+      <w:proofErr w:type="spellStart"/>
+      <w:r>
+        <w:t>js</w:t>
+      </w:r>
+      <w:proofErr w:type="spellEnd"/>
+      <w:r>
+        <w:t xml:space="preserve"> file ?</w:t>
+      </w:r>
+    </w:p>
+    <w:p>
+      <w:pPr>
+        <w:pStyle w:val="ListParagraph"/>
+        <w:numPr>
+          <w:ilvl w:val="0"/>
+          <w:numId w:val="3"/>
+        </w:numPr>
+      </w:pPr>
+      <w:r>
+        <w:t xml:space="preserve">We can have html files stored inside a folder which we would like to be displayed by default in such case we can link a folder using </w:t>
       </w:r>
     </w:p>
     <w:p>
